--- a/ASD-Labs/Documents/ASD_Lab5_IP-14_Nikulin.docx
+++ b/ASD-Labs/Documents/ASD_Lab5_IP-14_Nikulin.docx
@@ -3804,6 +3804,33 @@
     <w:p>
       <w:pPr>
         <w:shd w:val="clear" w:color="auto" w:fill="BFBFBF" w:themeFill="background1" w:themeFillShade="BF"/>
+        <w:ind w:firstLine="720"/>
+        <w:rPr>
+          <w:lang w:val="en-US"/>
+        </w:rPr>
+      </w:pPr>
+      <w:r>
+        <w:rPr>
+          <w:lang w:val="uk-UA"/>
+        </w:rPr>
+        <w:t xml:space="preserve">    </w:t>
+      </w:r>
+      <w:r>
+        <w:rPr>
+          <w:lang w:val="en-US"/>
+        </w:rPr>
+        <w:t>n</w:t>
+      </w:r>
+      <w:r>
+        <w:rPr>
+          <w:lang w:val="en-US"/>
+        </w:rPr>
+        <w:t xml:space="preserve"> += 1</w:t>
+      </w:r>
+    </w:p>
+    <w:p>
+      <w:pPr>
+        <w:shd w:val="clear" w:color="auto" w:fill="BFBFBF" w:themeFill="background1" w:themeFillShade="BF"/>
         <w:rPr>
           <w:lang w:val="en-US"/>
         </w:rPr>
@@ -3819,43 +3846,33 @@
           <w:lang w:val="en-US"/>
         </w:rPr>
         <w:tab/>
-        <w:t xml:space="preserve">    if rev == n:</w:t>
+      </w:r>
+      <w:r>
+        <w:rPr>
+          <w:lang w:val="en-US"/>
+        </w:rPr>
+        <w:t>if rev == n:</w:t>
       </w:r>
     </w:p>
     <w:p>
       <w:pPr>
         <w:shd w:val="clear" w:color="auto" w:fill="BFBFBF" w:themeFill="background1" w:themeFillShade="BF"/>
-        <w:rPr>
-          <w:lang w:val="en-US"/>
-        </w:rPr>
-      </w:pPr>
-      <w:r>
-        <w:rPr>
-          <w:lang w:val="en-US"/>
-        </w:rPr>
-        <w:tab/>
-        <w:t xml:space="preserve">        print(str(n))</w:t>
-      </w:r>
-    </w:p>
-    <w:p>
-      <w:pPr>
-        <w:shd w:val="clear" w:color="auto" w:fill="BFBFBF" w:themeFill="background1" w:themeFillShade="BF"/>
-        <w:rPr>
-          <w:lang w:val="uk-UA"/>
-        </w:rPr>
-      </w:pPr>
-      <w:r>
-        <w:rPr>
-          <w:lang w:val="en-US"/>
-        </w:rPr>
-        <w:tab/>
-        <w:t xml:space="preserve">    n</w:t>
-      </w:r>
-      <w:r>
-        <w:rPr>
-          <w:lang w:val="ru-RU"/>
-        </w:rPr>
-        <w:t xml:space="preserve"> += 1</w:t>
+        <w:ind w:firstLine="720"/>
+        <w:rPr>
+          <w:lang w:val="en-US"/>
+        </w:rPr>
+      </w:pPr>
+      <w:r>
+        <w:rPr>
+          <w:lang w:val="uk-UA"/>
+        </w:rPr>
+        <w:t xml:space="preserve">     </w:t>
+      </w:r>
+      <w:r>
+        <w:rPr>
+          <w:lang w:val="en-US"/>
+        </w:rPr>
+        <w:t>print(str(n))</w:t>
       </w:r>
     </w:p>
     <w:p>
@@ -3925,19 +3942,7 @@
         <w:rPr>
           <w:lang w:val="uk-UA"/>
         </w:rPr>
-        <w:t xml:space="preserve">Під час виконання лабораторної роботи було досліджено </w:t>
-      </w:r>
-      <w:r>
-        <w:rPr>
-          <w:lang w:val="uk-UA"/>
-        </w:rPr>
-        <w:t>особливості організації складних циклів.</w:t>
-      </w:r>
-      <w:r>
-        <w:rPr>
-          <w:lang w:val="uk-UA"/>
-        </w:rPr>
-        <w:t xml:space="preserve"> Було використано два цикли </w:t>
+        <w:t xml:space="preserve">Під час виконання лабораторної роботи було досліджено особливості організації складних циклів. Було використано два цикли </w:t>
       </w:r>
       <w:r>
         <w:rPr>
